--- a/Documentation/To-do-list.docx
+++ b/Documentation/To-do-list.docx
@@ -964,7 +964,7 @@
         <w:rPr>
           <w:rFonts w:eastAsia="Times New Roman"/>
           <w:szCs w:val="28"/>
-          <w:lang w:val="en-US" w:eastAsia="ru-RU"/>
+          <w:lang w:eastAsia="ru-RU"/>
         </w:rPr>
       </w:pPr>
       <w:r>
@@ -988,7 +988,7 @@
         <w:rPr>
           <w:rFonts w:eastAsia="Times New Roman"/>
           <w:szCs w:val="28"/>
-          <w:lang w:val="en-US" w:eastAsia="ru-RU"/>
+          <w:lang w:eastAsia="ru-RU"/>
         </w:rPr>
         <w:t>:</w:t>
       </w:r>
@@ -1011,52 +1011,43 @@
           <w:szCs w:val="28"/>
           <w:lang w:eastAsia="ru-RU"/>
         </w:rPr>
-        <w:tab/>
-        <w:t xml:space="preserve"> Титульный лист.</w:t>
+        <w:t>Титульный лист</w:t>
       </w:r>
     </w:p>
     <w:p>
       <w:pPr>
         <w:widowControl w:val="0"/>
         <w:spacing w:line="240" w:lineRule="auto"/>
-        <w:ind w:left="426"/>
+        <w:ind w:left="360" w:hanging="360"/>
         <w:jc w:val="both"/>
         <w:rPr>
           <w:rFonts w:eastAsia="Times New Roman"/>
           <w:szCs w:val="28"/>
-          <w:lang w:eastAsia="ru-RU"/>
-        </w:rPr>
-      </w:pPr>
-      <w:r>
-        <w:rPr>
-          <w:rFonts w:eastAsia="Times New Roman"/>
-          <w:szCs w:val="28"/>
-          <w:lang w:eastAsia="ru-RU"/>
-        </w:rPr>
-        <w:t>Введение</w:t>
-      </w:r>
-      <w:r>
-        <w:rPr>
-          <w:rFonts w:eastAsia="Times New Roman"/>
-          <w:szCs w:val="28"/>
-          <w:lang w:eastAsia="ru-RU"/>
-        </w:rPr>
-        <w:t>.</w:t>
-      </w:r>
-      <w:r>
-        <w:rPr>
-          <w:rFonts w:eastAsia="Times New Roman"/>
-          <w:szCs w:val="28"/>
-          <w:lang w:eastAsia="ru-RU"/>
-        </w:rPr>
-        <w:t xml:space="preserve"> </w:t>
+          <w:lang w:val="en-US" w:eastAsia="ru-RU"/>
+        </w:rPr>
+      </w:pPr>
+      <w:r>
+        <w:rPr>
+          <w:rFonts w:eastAsia="Times New Roman"/>
+          <w:szCs w:val="28"/>
+          <w:lang w:eastAsia="ru-RU"/>
+        </w:rPr>
+        <w:t>В</w:t>
+      </w:r>
+      <w:r>
+        <w:rPr>
+          <w:rFonts w:eastAsia="Times New Roman"/>
+          <w:szCs w:val="28"/>
+          <w:lang w:eastAsia="ru-RU"/>
+        </w:rPr>
+        <w:t>ведение</w:t>
       </w:r>
     </w:p>
     <w:p>
       <w:pPr>
         <w:widowControl w:val="0"/>
         <w:spacing w:line="240" w:lineRule="auto"/>
-        <w:ind w:left="426"/>
+        <w:ind w:left="360" w:hanging="360"/>
         <w:jc w:val="both"/>
         <w:rPr>
           <w:rFonts w:eastAsia="Times New Roman"/>
@@ -1070,80 +1061,96 @@
           <w:szCs w:val="28"/>
           <w:lang w:eastAsia="ru-RU"/>
         </w:rPr>
-        <w:t>1.</w:t>
-      </w:r>
-      <w:r>
-        <w:rPr>
-          <w:rFonts w:eastAsia="Times New Roman"/>
-          <w:szCs w:val="28"/>
-          <w:lang w:eastAsia="ru-RU"/>
-        </w:rPr>
-        <w:t xml:space="preserve"> Обзор литературы. </w:t>
+        <w:t>1</w:t>
+      </w:r>
+      <w:r>
+        <w:rPr>
+          <w:rFonts w:eastAsia="Times New Roman"/>
+          <w:szCs w:val="28"/>
+          <w:lang w:eastAsia="ru-RU"/>
+        </w:rPr>
+        <w:t>.</w:t>
+      </w:r>
+      <w:r>
+        <w:rPr>
+          <w:rFonts w:eastAsia="Times New Roman"/>
+          <w:szCs w:val="28"/>
+          <w:lang w:eastAsia="ru-RU"/>
+        </w:rPr>
+        <w:t xml:space="preserve"> </w:t>
+      </w:r>
+      <w:r>
+        <w:rPr>
+          <w:rFonts w:eastAsia="Times New Roman"/>
+          <w:szCs w:val="28"/>
+          <w:lang w:eastAsia="ru-RU"/>
+        </w:rPr>
+        <w:t>Обзор литературы</w:t>
       </w:r>
     </w:p>
     <w:p>
       <w:pPr>
         <w:widowControl w:val="0"/>
         <w:spacing w:line="240" w:lineRule="auto"/>
-        <w:ind w:left="426"/>
+        <w:ind w:left="360"/>
         <w:jc w:val="both"/>
         <w:rPr>
           <w:rFonts w:eastAsia="Times New Roman"/>
           <w:szCs w:val="28"/>
-          <w:lang w:val="en-US" w:eastAsia="ru-RU"/>
-        </w:rPr>
-      </w:pPr>
-      <w:r>
-        <w:rPr>
-          <w:rFonts w:eastAsia="Times New Roman"/>
-          <w:szCs w:val="28"/>
-          <w:lang w:eastAsia="ru-RU"/>
-        </w:rPr>
-        <w:t>2. С</w:t>
-      </w:r>
-      <w:r>
-        <w:rPr>
-          <w:rFonts w:eastAsia="Times New Roman"/>
-          <w:szCs w:val="28"/>
-          <w:lang w:eastAsia="ru-RU"/>
-        </w:rPr>
-        <w:t>истемное</w:t>
-      </w:r>
-      <w:r>
-        <w:rPr>
-          <w:rFonts w:eastAsia="Times New Roman"/>
-          <w:szCs w:val="28"/>
-          <w:lang w:eastAsia="ru-RU"/>
-        </w:rPr>
-        <w:t xml:space="preserve"> проектирование. </w:t>
+          <w:lang w:eastAsia="ru-RU"/>
+        </w:rPr>
+      </w:pPr>
+      <w:r>
+        <w:rPr>
+          <w:rFonts w:eastAsia="Times New Roman"/>
+          <w:szCs w:val="28"/>
+          <w:lang w:eastAsia="ru-RU"/>
+        </w:rPr>
+        <w:t>1.1 Особенности разработки мессенджеров</w:t>
       </w:r>
     </w:p>
     <w:p>
       <w:pPr>
         <w:widowControl w:val="0"/>
         <w:spacing w:line="240" w:lineRule="auto"/>
-        <w:ind w:left="426" w:firstLine="282"/>
+        <w:ind w:left="360"/>
         <w:jc w:val="both"/>
         <w:rPr>
           <w:rFonts w:eastAsia="Times New Roman"/>
           <w:szCs w:val="28"/>
-          <w:lang w:val="en-US" w:eastAsia="ru-RU"/>
-        </w:rPr>
-      </w:pPr>
-      <w:r>
-        <w:rPr>
-          <w:rFonts w:eastAsia="Times New Roman"/>
-          <w:szCs w:val="28"/>
-          <w:lang w:eastAsia="ru-RU"/>
-        </w:rPr>
-        <w:t>2.1 Модуль авторизации</w:t>
+          <w:lang w:eastAsia="ru-RU"/>
+        </w:rPr>
+      </w:pPr>
+      <w:r>
+        <w:rPr>
+          <w:rFonts w:eastAsia="Times New Roman"/>
+          <w:szCs w:val="28"/>
+          <w:lang w:eastAsia="ru-RU"/>
+        </w:rPr>
+        <w:t>1.2</w:t>
+      </w:r>
+      <w:r>
+        <w:rPr>
+          <w:rFonts w:eastAsia="Times New Roman"/>
+          <w:szCs w:val="28"/>
+          <w:lang w:eastAsia="ru-RU"/>
+        </w:rPr>
+        <w:t xml:space="preserve"> </w:t>
+      </w:r>
+      <w:r>
+        <w:rPr>
+          <w:rFonts w:eastAsia="Times New Roman"/>
+          <w:szCs w:val="28"/>
+          <w:lang w:eastAsia="ru-RU"/>
+        </w:rPr>
+        <w:t>Анализ существующих аналогов</w:t>
       </w:r>
     </w:p>
     <w:p>
       <w:pPr>
         <w:widowControl w:val="0"/>
         <w:spacing w:line="240" w:lineRule="auto"/>
-        <w:ind w:left="426" w:firstLine="282"/>
+        <w:ind w:left="360"/>
         <w:jc w:val="both"/>
         <w:rPr>
           <w:rFonts w:eastAsia="Times New Roman"/>
@@ -1157,7 +1164,7 @@
           <w:szCs w:val="28"/>
           <w:lang w:eastAsia="ru-RU"/>
         </w:rPr>
-        <w:t>2.2 Модуль пользовательского интерфейса</w:t>
+        <w:t>1.3. Постановка задачи</w:t>
       </w:r>
       <w:r>
         <w:rPr>
@@ -1172,7 +1179,7 @@
       <w:pPr>
         <w:widowControl w:val="0"/>
         <w:spacing w:line="240" w:lineRule="auto"/>
-        <w:ind w:left="426" w:firstLine="282"/>
+        <w:ind w:left="360" w:hanging="360"/>
         <w:jc w:val="both"/>
         <w:rPr>
           <w:rFonts w:eastAsia="Times New Roman"/>
@@ -1186,22 +1193,38 @@
           <w:szCs w:val="28"/>
           <w:lang w:eastAsia="ru-RU"/>
         </w:rPr>
-        <w:t>2.3 Модуль сервера</w:t>
-      </w:r>
-      <w:r>
-        <w:rPr>
-          <w:rFonts w:eastAsia="Times New Roman"/>
-          <w:szCs w:val="28"/>
-          <w:lang w:eastAsia="ru-RU"/>
-        </w:rPr>
-        <w:tab/>
+        <w:t>2</w:t>
+      </w:r>
+      <w:r>
+        <w:rPr>
+          <w:rFonts w:eastAsia="Times New Roman"/>
+          <w:szCs w:val="28"/>
+          <w:lang w:eastAsia="ru-RU"/>
+        </w:rPr>
+        <w:t>.</w:t>
+      </w:r>
+      <w:r>
+        <w:rPr>
+          <w:rFonts w:eastAsia="Times New Roman"/>
+          <w:szCs w:val="28"/>
+          <w:lang w:eastAsia="ru-RU"/>
+        </w:rPr>
+        <w:t xml:space="preserve"> </w:t>
+      </w:r>
+      <w:r>
+        <w:rPr>
+          <w:rFonts w:eastAsia="Times New Roman"/>
+          <w:szCs w:val="28"/>
+          <w:lang w:eastAsia="ru-RU"/>
+        </w:rPr>
+        <w:t>Системное проектирование</w:t>
       </w:r>
     </w:p>
     <w:p>
       <w:pPr>
         <w:widowControl w:val="0"/>
         <w:spacing w:line="240" w:lineRule="auto"/>
-        <w:ind w:left="426" w:firstLine="282"/>
+        <w:ind w:left="360"/>
         <w:jc w:val="both"/>
         <w:rPr>
           <w:rFonts w:eastAsia="Times New Roman"/>
@@ -1215,7 +1238,7 @@
           <w:szCs w:val="28"/>
           <w:lang w:eastAsia="ru-RU"/>
         </w:rPr>
-        <w:t>2.4 Модуль протокола общения</w:t>
+        <w:t>2.1 Модуль авторизации</w:t>
       </w:r>
       <w:r>
         <w:rPr>
@@ -1230,22 +1253,21 @@
       <w:pPr>
         <w:widowControl w:val="0"/>
         <w:spacing w:line="240" w:lineRule="auto"/>
-        <w:ind w:left="426" w:firstLine="282"/>
+        <w:ind w:left="360"/>
         <w:jc w:val="both"/>
         <w:rPr>
           <w:rFonts w:eastAsia="Times New Roman"/>
           <w:szCs w:val="28"/>
-          <w:highlight w:val="yellow"/>
-          <w:lang w:eastAsia="ru-RU"/>
-        </w:rPr>
-      </w:pPr>
-      <w:r>
-        <w:rPr>
-          <w:rFonts w:eastAsia="Times New Roman"/>
-          <w:szCs w:val="28"/>
-          <w:lang w:eastAsia="ru-RU"/>
-        </w:rPr>
-        <w:t>2.5 Модуль чтения и записи данных</w:t>
+          <w:lang w:eastAsia="ru-RU"/>
+        </w:rPr>
+      </w:pPr>
+      <w:r>
+        <w:rPr>
+          <w:rFonts w:eastAsia="Times New Roman"/>
+          <w:szCs w:val="28"/>
+          <w:lang w:eastAsia="ru-RU"/>
+        </w:rPr>
+        <w:t>2.2 Модуль пользовательского интерфейса</w:t>
       </w:r>
       <w:r>
         <w:rPr>
@@ -1260,69 +1282,94 @@
       <w:pPr>
         <w:widowControl w:val="0"/>
         <w:spacing w:line="240" w:lineRule="auto"/>
-        <w:ind w:left="426"/>
+        <w:ind w:left="360"/>
         <w:jc w:val="both"/>
         <w:rPr>
           <w:rFonts w:eastAsia="Times New Roman"/>
           <w:szCs w:val="28"/>
-          <w:lang w:val="en-US" w:eastAsia="ru-RU"/>
-        </w:rPr>
-      </w:pPr>
-      <w:r>
-        <w:rPr>
-          <w:rFonts w:eastAsia="Times New Roman"/>
-          <w:szCs w:val="28"/>
-          <w:lang w:eastAsia="ru-RU"/>
-        </w:rPr>
-        <w:t xml:space="preserve">3. Функциональное проектирование. </w:t>
+          <w:lang w:eastAsia="ru-RU"/>
+        </w:rPr>
+      </w:pPr>
+      <w:r>
+        <w:rPr>
+          <w:rFonts w:eastAsia="Times New Roman"/>
+          <w:szCs w:val="28"/>
+          <w:lang w:eastAsia="ru-RU"/>
+        </w:rPr>
+        <w:t>2.3 Модуль сервера</w:t>
+      </w:r>
+      <w:r>
+        <w:rPr>
+          <w:rFonts w:eastAsia="Times New Roman"/>
+          <w:szCs w:val="28"/>
+          <w:lang w:eastAsia="ru-RU"/>
+        </w:rPr>
+        <w:tab/>
       </w:r>
     </w:p>
     <w:p>
       <w:pPr>
         <w:widowControl w:val="0"/>
         <w:spacing w:line="240" w:lineRule="auto"/>
-        <w:ind w:left="426" w:firstLine="282"/>
+        <w:ind w:left="360"/>
         <w:jc w:val="both"/>
         <w:rPr>
           <w:rFonts w:eastAsia="Times New Roman"/>
           <w:szCs w:val="28"/>
-          <w:lang w:val="en-US" w:eastAsia="ru-RU"/>
-        </w:rPr>
-      </w:pPr>
-      <w:r>
-        <w:rPr>
-          <w:rFonts w:eastAsia="Times New Roman"/>
-          <w:szCs w:val="28"/>
-          <w:lang w:eastAsia="ru-RU"/>
-        </w:rPr>
-        <w:t>3.2 Разработка диаграммы классов</w:t>
+          <w:lang w:eastAsia="ru-RU"/>
+        </w:rPr>
+      </w:pPr>
+      <w:r>
+        <w:rPr>
+          <w:rFonts w:eastAsia="Times New Roman"/>
+          <w:szCs w:val="28"/>
+          <w:lang w:eastAsia="ru-RU"/>
+        </w:rPr>
+        <w:t>2.4 Модуль протокола общения</w:t>
+      </w:r>
+      <w:r>
+        <w:rPr>
+          <w:rFonts w:eastAsia="Times New Roman"/>
+          <w:szCs w:val="28"/>
+          <w:lang w:eastAsia="ru-RU"/>
+        </w:rPr>
+        <w:tab/>
       </w:r>
     </w:p>
     <w:p>
       <w:pPr>
         <w:widowControl w:val="0"/>
         <w:spacing w:line="240" w:lineRule="auto"/>
-        <w:ind w:left="426" w:firstLine="282"/>
+        <w:ind w:left="360"/>
         <w:jc w:val="both"/>
         <w:rPr>
           <w:rFonts w:eastAsia="Times New Roman"/>
           <w:szCs w:val="28"/>
-          <w:lang w:val="en-US" w:eastAsia="ru-RU"/>
-        </w:rPr>
-      </w:pPr>
-      <w:r>
-        <w:rPr>
-          <w:rFonts w:eastAsia="Times New Roman"/>
-          <w:szCs w:val="28"/>
-          <w:lang w:eastAsia="ru-RU"/>
-        </w:rPr>
-        <w:t>3.3 Описание классов</w:t>
+          <w:lang w:eastAsia="ru-RU"/>
+        </w:rPr>
+      </w:pPr>
+      <w:r>
+        <w:rPr>
+          <w:rFonts w:eastAsia="Times New Roman"/>
+          <w:szCs w:val="28"/>
+          <w:lang w:eastAsia="ru-RU"/>
+        </w:rPr>
+        <w:t>2.5 Модуль чтения и записи данных</w:t>
+      </w:r>
+      <w:r>
+        <w:rPr>
+          <w:rFonts w:eastAsia="Times New Roman"/>
+          <w:szCs w:val="28"/>
+          <w:lang w:eastAsia="ru-RU"/>
+        </w:rPr>
+        <w:tab/>
       </w:r>
     </w:p>
     <w:p>
       <w:pPr>
         <w:widowControl w:val="0"/>
         <w:spacing w:line="240" w:lineRule="auto"/>
+        <w:ind w:left="360"/>
         <w:jc w:val="both"/>
         <w:rPr>
           <w:rFonts w:eastAsia="Times New Roman"/>
@@ -1336,22 +1383,22 @@
           <w:szCs w:val="28"/>
           <w:lang w:eastAsia="ru-RU"/>
         </w:rPr>
-        <w:t xml:space="preserve">      </w:t>
-      </w:r>
-      <w:r>
-        <w:rPr>
-          <w:rFonts w:eastAsia="Times New Roman"/>
-          <w:szCs w:val="28"/>
-          <w:lang w:eastAsia="ru-RU"/>
-        </w:rPr>
-        <w:t>4. Разработка программных модулей</w:t>
+        <w:t>2.6 Модуль временного хранения данных</w:t>
+      </w:r>
+      <w:r>
+        <w:rPr>
+          <w:rFonts w:eastAsia="Times New Roman"/>
+          <w:szCs w:val="28"/>
+          <w:lang w:eastAsia="ru-RU"/>
+        </w:rPr>
+        <w:tab/>
       </w:r>
     </w:p>
     <w:p>
       <w:pPr>
         <w:widowControl w:val="0"/>
         <w:spacing w:line="240" w:lineRule="auto"/>
-        <w:ind w:left="426" w:firstLine="282"/>
+        <w:ind w:left="360" w:hanging="360"/>
         <w:jc w:val="both"/>
         <w:rPr>
           <w:rFonts w:eastAsia="Times New Roman"/>
@@ -1365,14 +1412,30 @@
           <w:szCs w:val="28"/>
           <w:lang w:eastAsia="ru-RU"/>
         </w:rPr>
-        <w:t>4.1 Разработка алгоритмов</w:t>
+        <w:t>3</w:t>
+      </w:r>
+      <w:r>
+        <w:rPr>
+          <w:rFonts w:eastAsia="Times New Roman"/>
+          <w:szCs w:val="28"/>
+          <w:lang w:eastAsia="ru-RU"/>
+        </w:rPr>
+        <w:t>. Функциональное проектирование</w:t>
+      </w:r>
+      <w:r>
+        <w:rPr>
+          <w:rFonts w:eastAsia="Times New Roman"/>
+          <w:szCs w:val="28"/>
+          <w:lang w:eastAsia="ru-RU"/>
+        </w:rPr>
+        <w:tab/>
       </w:r>
     </w:p>
     <w:p>
       <w:pPr>
         <w:widowControl w:val="0"/>
         <w:spacing w:line="240" w:lineRule="auto"/>
-        <w:ind w:left="426" w:firstLine="282"/>
+        <w:ind w:left="360"/>
         <w:jc w:val="both"/>
         <w:rPr>
           <w:rFonts w:eastAsia="Times New Roman"/>
@@ -1386,21 +1449,22 @@
           <w:szCs w:val="28"/>
           <w:lang w:eastAsia="ru-RU"/>
         </w:rPr>
-        <w:t>4.2 Исходный текст программ</w:t>
-      </w:r>
-      <w:r>
-        <w:rPr>
-          <w:rFonts w:eastAsia="Times New Roman"/>
-          <w:szCs w:val="28"/>
-          <w:lang w:eastAsia="ru-RU"/>
-        </w:rPr>
-        <w:t>ы</w:t>
+        <w:t>3.1 Разработка диаграммы классов</w:t>
+      </w:r>
+      <w:r>
+        <w:rPr>
+          <w:rFonts w:eastAsia="Times New Roman"/>
+          <w:szCs w:val="28"/>
+          <w:lang w:eastAsia="ru-RU"/>
+        </w:rPr>
+        <w:tab/>
       </w:r>
     </w:p>
     <w:p>
       <w:pPr>
         <w:widowControl w:val="0"/>
         <w:spacing w:line="240" w:lineRule="auto"/>
+        <w:ind w:left="360"/>
         <w:jc w:val="both"/>
         <w:rPr>
           <w:rFonts w:eastAsia="Times New Roman"/>
@@ -1414,46 +1478,22 @@
           <w:szCs w:val="28"/>
           <w:lang w:eastAsia="ru-RU"/>
         </w:rPr>
-        <w:t xml:space="preserve">      </w:t>
-      </w:r>
-      <w:r>
-        <w:rPr>
-          <w:rFonts w:eastAsia="Times New Roman"/>
-          <w:szCs w:val="28"/>
-          <w:lang w:eastAsia="ru-RU"/>
-        </w:rPr>
-        <w:t>5</w:t>
-      </w:r>
-      <w:r>
-        <w:rPr>
-          <w:rFonts w:eastAsia="Times New Roman"/>
-          <w:szCs w:val="28"/>
-          <w:lang w:eastAsia="ru-RU"/>
-        </w:rPr>
-        <w:t>.</w:t>
-      </w:r>
-      <w:r>
-        <w:rPr>
-          <w:rFonts w:eastAsia="Times New Roman"/>
-          <w:szCs w:val="28"/>
-          <w:lang w:eastAsia="ru-RU"/>
-        </w:rPr>
-        <w:t xml:space="preserve"> </w:t>
-      </w:r>
-      <w:r>
-        <w:rPr>
-          <w:rFonts w:eastAsia="Times New Roman"/>
-          <w:szCs w:val="28"/>
-          <w:lang w:eastAsia="ru-RU"/>
-        </w:rPr>
-        <w:t>Программа и методика испытаний</w:t>
+        <w:t>3.2 Описание классов клиента</w:t>
+      </w:r>
+      <w:r>
+        <w:rPr>
+          <w:rFonts w:eastAsia="Times New Roman"/>
+          <w:szCs w:val="28"/>
+          <w:lang w:eastAsia="ru-RU"/>
+        </w:rPr>
+        <w:tab/>
       </w:r>
     </w:p>
     <w:p>
       <w:pPr>
         <w:widowControl w:val="0"/>
         <w:spacing w:line="240" w:lineRule="auto"/>
-        <w:ind w:left="1134"/>
+        <w:ind w:left="360"/>
         <w:jc w:val="both"/>
         <w:rPr>
           <w:rFonts w:eastAsia="Times New Roman"/>
@@ -1468,46 +1508,22 @@
           <w:lang w:eastAsia="ru-RU"/>
         </w:rPr>
         <w:lastRenderedPageBreak/>
-        <w:t xml:space="preserve">  </w:t>
-      </w:r>
-      <w:r>
-        <w:rPr>
-          <w:rFonts w:eastAsia="Times New Roman"/>
-          <w:szCs w:val="28"/>
-          <w:lang w:eastAsia="ru-RU"/>
-        </w:rPr>
-        <w:t>6</w:t>
-      </w:r>
-      <w:r>
-        <w:rPr>
-          <w:rFonts w:eastAsia="Times New Roman"/>
-          <w:szCs w:val="28"/>
-          <w:lang w:eastAsia="ru-RU"/>
-        </w:rPr>
-        <w:t>.</w:t>
-      </w:r>
-      <w:r>
-        <w:rPr>
-          <w:rFonts w:eastAsia="Times New Roman"/>
-          <w:szCs w:val="28"/>
-          <w:lang w:eastAsia="ru-RU"/>
-        </w:rPr>
-        <w:t xml:space="preserve"> </w:t>
-      </w:r>
-      <w:r>
-        <w:rPr>
-          <w:rFonts w:eastAsia="Times New Roman"/>
-          <w:szCs w:val="28"/>
-          <w:lang w:eastAsia="ru-RU"/>
-        </w:rPr>
-        <w:t>Руководство пользователя</w:t>
+        <w:t>3.3 Описание классов сервера</w:t>
+      </w:r>
+      <w:r>
+        <w:rPr>
+          <w:rFonts w:eastAsia="Times New Roman"/>
+          <w:szCs w:val="28"/>
+          <w:lang w:eastAsia="ru-RU"/>
+        </w:rPr>
+        <w:tab/>
       </w:r>
     </w:p>
     <w:p>
       <w:pPr>
         <w:widowControl w:val="0"/>
         <w:spacing w:line="240" w:lineRule="auto"/>
-        <w:ind w:left="426" w:firstLine="282"/>
+        <w:ind w:left="360" w:hanging="360"/>
         <w:jc w:val="both"/>
         <w:rPr>
           <w:rFonts w:eastAsia="Times New Roman"/>
@@ -1521,14 +1537,22 @@
           <w:szCs w:val="28"/>
           <w:lang w:eastAsia="ru-RU"/>
         </w:rPr>
-        <w:t xml:space="preserve">        Заключение</w:t>
+        <w:t>4. Разработка программных модулей</w:t>
+      </w:r>
+      <w:r>
+        <w:rPr>
+          <w:rFonts w:eastAsia="Times New Roman"/>
+          <w:szCs w:val="28"/>
+          <w:lang w:eastAsia="ru-RU"/>
+        </w:rPr>
+        <w:tab/>
       </w:r>
     </w:p>
     <w:p>
       <w:pPr>
         <w:widowControl w:val="0"/>
         <w:spacing w:line="240" w:lineRule="auto"/>
-        <w:ind w:left="426" w:firstLine="282"/>
+        <w:ind w:left="360"/>
         <w:jc w:val="both"/>
         <w:rPr>
           <w:rFonts w:eastAsia="Times New Roman"/>
@@ -1542,14 +1566,22 @@
           <w:szCs w:val="28"/>
           <w:lang w:eastAsia="ru-RU"/>
         </w:rPr>
-        <w:t xml:space="preserve">        Литература</w:t>
+        <w:t>4.1 Разработка алгоритмов</w:t>
+      </w:r>
+      <w:r>
+        <w:rPr>
+          <w:rFonts w:eastAsia="Times New Roman"/>
+          <w:szCs w:val="28"/>
+          <w:lang w:eastAsia="ru-RU"/>
+        </w:rPr>
+        <w:tab/>
       </w:r>
     </w:p>
     <w:p>
       <w:pPr>
         <w:widowControl w:val="0"/>
         <w:spacing w:line="240" w:lineRule="auto"/>
-        <w:ind w:left="1134"/>
+        <w:ind w:left="360"/>
         <w:jc w:val="both"/>
         <w:rPr>
           <w:rFonts w:eastAsia="Times New Roman"/>
@@ -1563,14 +1595,22 @@
           <w:szCs w:val="28"/>
           <w:lang w:eastAsia="ru-RU"/>
         </w:rPr>
-        <w:t xml:space="preserve">  Приложение А</w:t>
+        <w:t>4.2 Исходный текст программы</w:t>
+      </w:r>
+      <w:r>
+        <w:rPr>
+          <w:rFonts w:eastAsia="Times New Roman"/>
+          <w:szCs w:val="28"/>
+          <w:lang w:eastAsia="ru-RU"/>
+        </w:rPr>
+        <w:tab/>
       </w:r>
     </w:p>
     <w:p>
       <w:pPr>
         <w:widowControl w:val="0"/>
         <w:spacing w:line="240" w:lineRule="auto"/>
-        <w:ind w:left="1134"/>
+        <w:ind w:left="360" w:hanging="360"/>
         <w:jc w:val="both"/>
         <w:rPr>
           <w:rFonts w:eastAsia="Times New Roman"/>
@@ -1584,21 +1624,452 @@
           <w:szCs w:val="28"/>
           <w:lang w:eastAsia="ru-RU"/>
         </w:rPr>
-        <w:t xml:space="preserve">  </w:t>
-      </w:r>
-      <w:r>
-        <w:rPr>
-          <w:rFonts w:eastAsia="Times New Roman"/>
-          <w:szCs w:val="28"/>
-          <w:lang w:eastAsia="ru-RU"/>
-        </w:rPr>
-        <w:t>Приложение А</w:t>
+        <w:t>5</w:t>
+      </w:r>
+      <w:r>
+        <w:rPr>
+          <w:rFonts w:eastAsia="Times New Roman"/>
+          <w:szCs w:val="28"/>
+          <w:lang w:eastAsia="ru-RU"/>
+        </w:rPr>
+        <w:t>. Программа и методика испытаний</w:t>
       </w:r>
     </w:p>
     <w:p>
       <w:pPr>
         <w:widowControl w:val="0"/>
         <w:spacing w:line="240" w:lineRule="auto"/>
+        <w:ind w:left="360"/>
+        <w:jc w:val="both"/>
+        <w:rPr>
+          <w:rFonts w:eastAsia="Times New Roman"/>
+          <w:szCs w:val="28"/>
+          <w:lang w:eastAsia="ru-RU"/>
+        </w:rPr>
+      </w:pPr>
+      <w:r>
+        <w:rPr>
+          <w:rFonts w:eastAsia="Times New Roman"/>
+          <w:szCs w:val="28"/>
+          <w:lang w:eastAsia="ru-RU"/>
+        </w:rPr>
+        <w:t>5.1 Тестирование работы при отсутствии подключения к серверу</w:t>
+      </w:r>
+    </w:p>
+    <w:p>
+      <w:pPr>
+        <w:widowControl w:val="0"/>
+        <w:spacing w:line="240" w:lineRule="auto"/>
+        <w:ind w:left="360"/>
+        <w:jc w:val="both"/>
+        <w:rPr>
+          <w:rFonts w:eastAsia="Times New Roman"/>
+          <w:szCs w:val="28"/>
+          <w:lang w:eastAsia="ru-RU"/>
+        </w:rPr>
+      </w:pPr>
+      <w:r>
+        <w:rPr>
+          <w:rFonts w:eastAsia="Times New Roman"/>
+          <w:szCs w:val="28"/>
+          <w:lang w:eastAsia="ru-RU"/>
+        </w:rPr>
+        <w:t xml:space="preserve">5.2 Тестирование функциональности входа с уникальным именем </w:t>
+      </w:r>
+    </w:p>
+    <w:p>
+      <w:pPr>
+        <w:widowControl w:val="0"/>
+        <w:spacing w:line="240" w:lineRule="auto"/>
+        <w:ind w:left="360"/>
+        <w:jc w:val="both"/>
+        <w:rPr>
+          <w:rFonts w:eastAsia="Times New Roman"/>
+          <w:szCs w:val="28"/>
+          <w:lang w:eastAsia="ru-RU"/>
+        </w:rPr>
+      </w:pPr>
+      <w:r>
+        <w:rPr>
+          <w:rFonts w:eastAsia="Times New Roman"/>
+          <w:szCs w:val="28"/>
+          <w:lang w:eastAsia="ru-RU"/>
+        </w:rPr>
+        <w:t>5.3 Тестирование работы приложения при прерывании соединения</w:t>
+      </w:r>
+    </w:p>
+    <w:p>
+      <w:pPr>
+        <w:widowControl w:val="0"/>
+        <w:spacing w:line="240" w:lineRule="auto"/>
+        <w:ind w:left="360"/>
+        <w:jc w:val="both"/>
+        <w:rPr>
+          <w:rFonts w:eastAsia="Times New Roman"/>
+          <w:szCs w:val="28"/>
+          <w:lang w:eastAsia="ru-RU"/>
+        </w:rPr>
+      </w:pPr>
+      <w:r>
+        <w:rPr>
+          <w:rFonts w:eastAsia="Times New Roman"/>
+          <w:szCs w:val="28"/>
+          <w:lang w:eastAsia="ru-RU"/>
+        </w:rPr>
+        <w:t>5.4 Тестирование функциональности отправки сообщений</w:t>
+      </w:r>
+    </w:p>
+    <w:p>
+      <w:pPr>
+        <w:widowControl w:val="0"/>
+        <w:spacing w:line="240" w:lineRule="auto"/>
+        <w:ind w:left="360"/>
+        <w:jc w:val="both"/>
+        <w:rPr>
+          <w:rFonts w:eastAsia="Times New Roman"/>
+          <w:szCs w:val="28"/>
+          <w:lang w:eastAsia="ru-RU"/>
+        </w:rPr>
+      </w:pPr>
+      <w:r>
+        <w:rPr>
+          <w:rFonts w:eastAsia="Times New Roman"/>
+          <w:szCs w:val="28"/>
+          <w:lang w:eastAsia="ru-RU"/>
+        </w:rPr>
+        <w:t>5.5 Тестирование функциональности смены имени пользователя</w:t>
+      </w:r>
+    </w:p>
+    <w:p>
+      <w:pPr>
+        <w:widowControl w:val="0"/>
+        <w:spacing w:line="240" w:lineRule="auto"/>
+        <w:ind w:left="360"/>
+        <w:jc w:val="both"/>
+        <w:rPr>
+          <w:rFonts w:eastAsia="Times New Roman"/>
+          <w:szCs w:val="28"/>
+          <w:lang w:eastAsia="ru-RU"/>
+        </w:rPr>
+      </w:pPr>
+      <w:r>
+        <w:rPr>
+          <w:rFonts w:eastAsia="Times New Roman"/>
+          <w:szCs w:val="28"/>
+          <w:lang w:eastAsia="ru-RU"/>
+        </w:rPr>
+        <w:t>5.6 Интерфейс сервера с управлением клиентами и отправкой сообщений</w:t>
+      </w:r>
+      <w:r>
+        <w:rPr>
+          <w:rFonts w:eastAsia="Times New Roman"/>
+          <w:szCs w:val="28"/>
+          <w:lang w:eastAsia="ru-RU"/>
+        </w:rPr>
+        <w:tab/>
+      </w:r>
+    </w:p>
+    <w:p>
+      <w:pPr>
+        <w:widowControl w:val="0"/>
+        <w:spacing w:line="240" w:lineRule="auto"/>
+        <w:ind w:left="360"/>
+        <w:jc w:val="both"/>
+        <w:rPr>
+          <w:rFonts w:eastAsia="Times New Roman"/>
+          <w:szCs w:val="28"/>
+          <w:lang w:eastAsia="ru-RU"/>
+        </w:rPr>
+      </w:pPr>
+      <w:r>
+        <w:rPr>
+          <w:rFonts w:eastAsia="Times New Roman"/>
+          <w:szCs w:val="28"/>
+          <w:lang w:eastAsia="ru-RU"/>
+        </w:rPr>
+        <w:t>5.7</w:t>
+      </w:r>
+      <w:r>
+        <w:rPr>
+          <w:rFonts w:eastAsia="Times New Roman"/>
+          <w:szCs w:val="28"/>
+          <w:lang w:eastAsia="ru-RU"/>
+        </w:rPr>
+        <w:t xml:space="preserve"> </w:t>
+      </w:r>
+      <w:r>
+        <w:rPr>
+          <w:rFonts w:eastAsia="Times New Roman"/>
+          <w:szCs w:val="28"/>
+          <w:lang w:eastAsia="ru-RU"/>
+        </w:rPr>
+        <w:t xml:space="preserve">Тестирование функциональности обмена сообщениями </w:t>
+      </w:r>
+    </w:p>
+    <w:p>
+      <w:pPr>
+        <w:widowControl w:val="0"/>
+        <w:spacing w:line="240" w:lineRule="auto"/>
+        <w:ind w:left="360" w:hanging="360"/>
+        <w:jc w:val="both"/>
+        <w:rPr>
+          <w:rFonts w:eastAsia="Times New Roman"/>
+          <w:szCs w:val="28"/>
+          <w:lang w:eastAsia="ru-RU"/>
+        </w:rPr>
+      </w:pPr>
+      <w:r>
+        <w:rPr>
+          <w:rFonts w:eastAsia="Times New Roman"/>
+          <w:szCs w:val="28"/>
+          <w:lang w:eastAsia="ru-RU"/>
+        </w:rPr>
+        <w:t>6</w:t>
+      </w:r>
+      <w:r>
+        <w:rPr>
+          <w:rFonts w:eastAsia="Times New Roman"/>
+          <w:szCs w:val="28"/>
+          <w:lang w:eastAsia="ru-RU"/>
+        </w:rPr>
+        <w:t>. Руководство пользователя</w:t>
+      </w:r>
+    </w:p>
+    <w:p>
+      <w:pPr>
+        <w:widowControl w:val="0"/>
+        <w:spacing w:line="240" w:lineRule="auto"/>
+        <w:ind w:left="360" w:hanging="360"/>
+        <w:jc w:val="both"/>
+        <w:rPr>
+          <w:rFonts w:eastAsia="Times New Roman"/>
+          <w:szCs w:val="28"/>
+          <w:lang w:eastAsia="ru-RU"/>
+        </w:rPr>
+      </w:pPr>
+      <w:r>
+        <w:rPr>
+          <w:rFonts w:eastAsia="Times New Roman"/>
+          <w:szCs w:val="28"/>
+          <w:lang w:eastAsia="ru-RU"/>
+        </w:rPr>
+        <w:t>Заключение</w:t>
+      </w:r>
+    </w:p>
+    <w:p>
+      <w:pPr>
+        <w:widowControl w:val="0"/>
+        <w:spacing w:line="240" w:lineRule="auto"/>
+        <w:ind w:left="360" w:hanging="360"/>
+        <w:jc w:val="both"/>
+        <w:rPr>
+          <w:rFonts w:eastAsia="Times New Roman"/>
+          <w:szCs w:val="28"/>
+          <w:lang w:eastAsia="ru-RU"/>
+        </w:rPr>
+      </w:pPr>
+      <w:r>
+        <w:rPr>
+          <w:rFonts w:eastAsia="Times New Roman"/>
+          <w:szCs w:val="28"/>
+          <w:lang w:eastAsia="ru-RU"/>
+        </w:rPr>
+        <w:t>Литература</w:t>
+      </w:r>
+      <w:r>
+        <w:rPr>
+          <w:rFonts w:eastAsia="Times New Roman"/>
+          <w:szCs w:val="28"/>
+          <w:lang w:eastAsia="ru-RU"/>
+        </w:rPr>
+        <w:tab/>
+      </w:r>
+    </w:p>
+    <w:p>
+      <w:pPr>
+        <w:widowControl w:val="0"/>
+        <w:spacing w:line="240" w:lineRule="auto"/>
+        <w:ind w:left="360" w:hanging="360"/>
+        <w:jc w:val="both"/>
+        <w:rPr>
+          <w:rFonts w:eastAsia="Times New Roman"/>
+          <w:szCs w:val="28"/>
+          <w:lang w:eastAsia="ru-RU"/>
+        </w:rPr>
+      </w:pPr>
+      <w:r>
+        <w:rPr>
+          <w:rFonts w:eastAsia="Times New Roman"/>
+          <w:szCs w:val="28"/>
+          <w:lang w:eastAsia="ru-RU"/>
+        </w:rPr>
+        <w:t>П</w:t>
+      </w:r>
+      <w:r>
+        <w:rPr>
+          <w:rFonts w:eastAsia="Times New Roman"/>
+          <w:szCs w:val="28"/>
+          <w:lang w:eastAsia="ru-RU"/>
+        </w:rPr>
+        <w:t>риложение</w:t>
+      </w:r>
+      <w:r>
+        <w:rPr>
+          <w:rFonts w:eastAsia="Times New Roman"/>
+          <w:szCs w:val="28"/>
+          <w:lang w:eastAsia="ru-RU"/>
+        </w:rPr>
+        <w:t xml:space="preserve"> А</w:t>
+      </w:r>
+      <w:r>
+        <w:rPr>
+          <w:rFonts w:eastAsia="Times New Roman"/>
+          <w:szCs w:val="28"/>
+          <w:lang w:eastAsia="ru-RU"/>
+        </w:rPr>
+        <w:tab/>
+      </w:r>
+    </w:p>
+    <w:p>
+      <w:pPr>
+        <w:widowControl w:val="0"/>
+        <w:spacing w:line="240" w:lineRule="auto"/>
+        <w:ind w:left="360" w:hanging="360"/>
+        <w:jc w:val="both"/>
+        <w:rPr>
+          <w:rFonts w:eastAsia="Times New Roman"/>
+          <w:szCs w:val="28"/>
+          <w:lang w:eastAsia="ru-RU"/>
+        </w:rPr>
+      </w:pPr>
+      <w:r>
+        <w:rPr>
+          <w:rFonts w:eastAsia="Times New Roman"/>
+          <w:szCs w:val="28"/>
+          <w:lang w:eastAsia="ru-RU"/>
+        </w:rPr>
+        <w:t>П</w:t>
+      </w:r>
+      <w:r>
+        <w:rPr>
+          <w:rFonts w:eastAsia="Times New Roman"/>
+          <w:szCs w:val="28"/>
+          <w:lang w:eastAsia="ru-RU"/>
+        </w:rPr>
+        <w:t>риложение</w:t>
+      </w:r>
+      <w:r>
+        <w:rPr>
+          <w:rFonts w:eastAsia="Times New Roman"/>
+          <w:szCs w:val="28"/>
+          <w:lang w:eastAsia="ru-RU"/>
+        </w:rPr>
+        <w:t xml:space="preserve"> Б</w:t>
+      </w:r>
+      <w:r>
+        <w:rPr>
+          <w:rFonts w:eastAsia="Times New Roman"/>
+          <w:szCs w:val="28"/>
+          <w:lang w:eastAsia="ru-RU"/>
+        </w:rPr>
+        <w:tab/>
+      </w:r>
+    </w:p>
+    <w:p>
+      <w:pPr>
+        <w:widowControl w:val="0"/>
+        <w:spacing w:line="240" w:lineRule="auto"/>
+        <w:ind w:left="360" w:hanging="360"/>
+        <w:jc w:val="both"/>
+        <w:rPr>
+          <w:rFonts w:eastAsia="Times New Roman"/>
+          <w:szCs w:val="28"/>
+          <w:lang w:eastAsia="ru-RU"/>
+        </w:rPr>
+      </w:pPr>
+      <w:r>
+        <w:rPr>
+          <w:rFonts w:eastAsia="Times New Roman"/>
+          <w:szCs w:val="28"/>
+          <w:lang w:eastAsia="ru-RU"/>
+        </w:rPr>
+        <w:t>П</w:t>
+      </w:r>
+      <w:r>
+        <w:rPr>
+          <w:rFonts w:eastAsia="Times New Roman"/>
+          <w:szCs w:val="28"/>
+          <w:lang w:eastAsia="ru-RU"/>
+        </w:rPr>
+        <w:t>риложение</w:t>
+      </w:r>
+      <w:r>
+        <w:rPr>
+          <w:rFonts w:eastAsia="Times New Roman"/>
+          <w:szCs w:val="28"/>
+          <w:lang w:eastAsia="ru-RU"/>
+        </w:rPr>
+        <w:t xml:space="preserve"> В</w:t>
+      </w:r>
+      <w:r>
+        <w:rPr>
+          <w:rFonts w:eastAsia="Times New Roman"/>
+          <w:szCs w:val="28"/>
+          <w:lang w:eastAsia="ru-RU"/>
+        </w:rPr>
+        <w:tab/>
+      </w:r>
+    </w:p>
+    <w:p>
+      <w:pPr>
+        <w:widowControl w:val="0"/>
+        <w:spacing w:line="240" w:lineRule="auto"/>
+        <w:ind w:left="360" w:hanging="360"/>
+        <w:jc w:val="both"/>
+        <w:rPr>
+          <w:rFonts w:eastAsia="Times New Roman"/>
+          <w:szCs w:val="28"/>
+          <w:lang w:eastAsia="ru-RU"/>
+        </w:rPr>
+      </w:pPr>
+      <w:r>
+        <w:rPr>
+          <w:rFonts w:eastAsia="Times New Roman"/>
+          <w:szCs w:val="28"/>
+          <w:lang w:eastAsia="ru-RU"/>
+        </w:rPr>
+        <w:t>П</w:t>
+      </w:r>
+      <w:r>
+        <w:rPr>
+          <w:rFonts w:eastAsia="Times New Roman"/>
+          <w:szCs w:val="28"/>
+          <w:lang w:eastAsia="ru-RU"/>
+        </w:rPr>
+        <w:t>риложение</w:t>
+      </w:r>
+      <w:r>
+        <w:rPr>
+          <w:rFonts w:eastAsia="Times New Roman"/>
+          <w:szCs w:val="28"/>
+          <w:lang w:eastAsia="ru-RU"/>
+        </w:rPr>
+        <w:t xml:space="preserve"> Г</w:t>
+      </w:r>
+      <w:r>
+        <w:rPr>
+          <w:rFonts w:eastAsia="Times New Roman"/>
+          <w:szCs w:val="28"/>
+          <w:lang w:eastAsia="ru-RU"/>
+        </w:rPr>
+        <w:tab/>
+      </w:r>
+    </w:p>
+    <w:p>
+      <w:pPr>
+        <w:widowControl w:val="0"/>
+        <w:spacing w:line="240" w:lineRule="auto"/>
+        <w:ind w:left="360" w:hanging="360"/>
         <w:jc w:val="both"/>
         <w:rPr>
           <w:rFonts w:eastAsia="Times New Roman"/>
@@ -1618,31 +2089,6 @@
     <w:p>
       <w:pPr>
         <w:widowControl w:val="0"/>
-        <w:spacing w:line="216" w:lineRule="auto"/>
-        <w:jc w:val="both"/>
-        <w:rPr>
-          <w:rFonts w:eastAsia="Times New Roman"/>
-          <w:b/>
-          <w:szCs w:val="28"/>
-          <w:lang w:eastAsia="ru-RU"/>
-        </w:rPr>
-      </w:pPr>
-    </w:p>
-    <w:p>
-      <w:pPr>
-        <w:widowControl w:val="0"/>
-        <w:spacing w:line="216" w:lineRule="auto"/>
-        <w:jc w:val="both"/>
-        <w:rPr>
-          <w:rFonts w:eastAsia="Times New Roman"/>
-          <w:szCs w:val="28"/>
-          <w:lang w:eastAsia="ru-RU"/>
-        </w:rPr>
-      </w:pPr>
-    </w:p>
-    <w:p>
-      <w:pPr>
-        <w:widowControl w:val="0"/>
         <w:spacing w:line="240" w:lineRule="auto"/>
         <w:rPr>
           <w:rFonts w:eastAsia="Times New Roman"/>
@@ -1650,14 +2096,6 @@
           <w:lang w:eastAsia="ru-RU"/>
         </w:rPr>
       </w:pPr>
-      <w:r>
-        <w:rPr>
-          <w:rFonts w:eastAsia="Times New Roman"/>
-          <w:szCs w:val="28"/>
-          <w:lang w:eastAsia="ru-RU"/>
-        </w:rPr>
-        <w:t xml:space="preserve">     </w:t>
-      </w:r>
       <w:r>
         <w:rPr>
           <w:rFonts w:eastAsia="Times New Roman"/>
@@ -3095,16 +3533,7 @@
           <w:szCs w:val="28"/>
           <w:lang w:eastAsia="ru-RU"/>
         </w:rPr>
-        <w:t>___</w:t>
-      </w:r>
-      <w:proofErr w:type="gramStart"/>
-      <w:r>
-        <w:rPr>
-          <w:rFonts w:eastAsia="Times New Roman"/>
-          <w:szCs w:val="28"/>
-          <w:lang w:eastAsia="ru-RU"/>
-        </w:rPr>
-        <w:t>_</w:t>
+        <w:t>____</w:t>
       </w:r>
       <w:r>
         <w:rPr>
@@ -3116,14 +3545,7 @@
         <w:rPr>
           <w:szCs w:val="28"/>
         </w:rPr>
-        <w:t xml:space="preserve"> Гнетецкий</w:t>
-      </w:r>
-      <w:proofErr w:type="gramEnd"/>
-      <w:r>
-        <w:rPr>
-          <w:szCs w:val="28"/>
-        </w:rPr>
-        <w:t xml:space="preserve"> Д.Г.</w:t>
+        <w:t xml:space="preserve"> Гнетецкий Д.Г.</w:t>
       </w:r>
     </w:p>
     <w:p>
